--- a/Intro2OS/lab_06/oblig_6.docx
+++ b/Intro2OS/lab_06/oblig_6.docx
@@ -8,6 +8,11 @@
           <w:highlight w:val="none"/>
         </w:rPr>
       </w:pPr>
+      <w:fldSimple w:instr="PAGE \* MERGEFORMAT">
+        <w:r>
+          <w:t xml:space="preserve">1</w:t>
+        </w:r>
+      </w:fldSimple>
       <w:r>
         <w:t xml:space="preserve">Oppgave 1</w:t>
       </w:r>
@@ -33,6 +38,11 @@
           <w:highlight w:val="none"/>
         </w:rPr>
         <w:t xml:space="preserve">a </w:t>
+      </w:r>
+      <w:r>
+        <w:rPr>
+          <w:highlight w:val="none"/>
+        </w:rPr>
       </w:r>
       <w:r>
         <w:rPr>
@@ -145,6 +155,11 @@
           <w:highlight w:val="none"/>
         </w:rPr>
       </w:r>
+      <w:r>
+        <w:rPr>
+          <w:highlight w:val="none"/>
+        </w:rPr>
+      </w:r>
     </w:p>
     <w:p>
       <w:pPr>
@@ -164,10 +179,15 @@
           <w:highlight w:val="none"/>
         </w:rPr>
       </w:r>
+      <w:r>
+        <w:rPr>
+          <w:highlight w:val="none"/>
+        </w:rPr>
+      </w:r>
     </w:p>
     <w:p>
       <w:pPr>
-        <w:shd w:val="nil"/>
+        <w:shd w:val="nil" w:color="auto"/>
         <w:rPr>
           <w:highlight w:val="none"/>
         </w:rPr>
@@ -177,6 +197,11 @@
           <w:highlight w:val="none"/>
         </w:rPr>
         <w:t xml:space="preserve">b </w:t>
+      </w:r>
+      <w:r>
+        <w:rPr>
+          <w:highlight w:val="none"/>
+        </w:rPr>
       </w:r>
       <w:r>
         <w:rPr>
@@ -216,10 +241,15 @@
           <w:highlight w:val="none"/>
         </w:rPr>
       </w:r>
+      <w:r>
+        <w:rPr>
+          <w:highlight w:val="none"/>
+        </w:rPr>
+      </w:r>
     </w:p>
     <w:p>
       <w:pPr>
-        <w:shd w:val="nil"/>
+        <w:shd w:val="nil" w:color="auto"/>
         <w:rPr>
           <w:highlight w:val="none"/>
         </w:rPr>
@@ -229,6 +259,11 @@
           <w:highlight w:val="none"/>
         </w:rPr>
         <w:br w:type="page" w:clear="all"/>
+      </w:r>
+      <w:r>
+        <w:rPr>
+          <w:highlight w:val="none"/>
+        </w:rPr>
       </w:r>
       <w:r>
         <w:rPr>
@@ -254,6 +289,11 @@
           <w:highlight w:val="none"/>
         </w:rPr>
       </w:r>
+      <w:r>
+        <w:rPr>
+          <w:highlight w:val="none"/>
+        </w:rPr>
+      </w:r>
     </w:p>
     <w:p>
       <w:pPr>
@@ -273,6 +313,11 @@
           <w:highlight w:val="none"/>
         </w:rPr>
       </w:r>
+      <w:r>
+        <w:rPr>
+          <w:highlight w:val="none"/>
+        </w:rPr>
+      </w:r>
     </w:p>
     <w:p>
       <w:pPr>
@@ -285,11 +330,20 @@
         <w:rPr>
           <w:highlight w:val="none"/>
         </w:rPr>
-        <w:t xml:space="preserve">print1 låser mutex1 og sovner, print2 låser mutex2 og sovner, print1 våkner og forsøker å låse mutex2, men den er allerede låst, og print2 gjør det samme. Dette fører til at trådene “krangler”, siden ingen av dem kan fullføre oppgaven sin før den andre tråden har låst opp mutexen den har låst. Dette fører til at koden aldri kommer seg til printf().</w:t>
+        <w:t xml:space="preserve">print1 låser mutex1 og sovner, print2 låser mutex2 og sovner, print1 våkner og forsøker å låse </w:t>
+      </w:r>
+      <w:r>
+        <w:rPr>
+          <w:highlight w:val="none"/>
+        </w:rPr>
+        <w:t xml:space="preserve">mutex2, men den er allerede låst, og print2 gjør det samme. Dette fører til at trådene “krangler”, siden ingen av dem kan fullføre oppgaven sin før den andre tråden har låst opp mutexen den har låst. Dette fører til at koden aldri kommer seg til printf().</w:t>
         <w:br w:type="page" w:clear="all"/>
       </w:r>
-      <w:r/>
-      <w:r/>
+      <w:r>
+        <w:rPr>
+          <w:highlight w:val="none"/>
+        </w:rPr>
+      </w:r>
     </w:p>
     <w:p>
       <w:pPr>
@@ -308,6 +362,11 @@
           <w:highlight w:val="none"/>
         </w:rPr>
       </w:r>
+      <w:r>
+        <w:rPr>
+          <w:highlight w:val="none"/>
+        </w:rPr>
+      </w:r>
     </w:p>
     <w:p>
       <w:pPr>
@@ -315,6 +374,11 @@
           <w:highlight w:val="none"/>
         </w:rPr>
       </w:pPr>
+      <w:r>
+        <w:rPr>
+          <w:highlight w:val="none"/>
+        </w:rPr>
+      </w:r>
       <w:r>
         <w:rPr>
           <w:highlight w:val="none"/>
@@ -433,6 +497,11 @@
       <w:t xml:space="preserve">IITF22519</w:t>
       <w:tab/>
       <w:t xml:space="preserve">Mathias Bratz-Queseth</w:t>
+    </w:r>
+    <w:r>
+      <w:rPr>
+        <w:highlight w:val="none"/>
+      </w:rPr>
     </w:r>
     <w:r>
       <w:rPr>
